--- a/Documents/Chapter 3/chapter3_V1.1.docx
+++ b/Documents/Chapter 3/chapter3_V1.1.docx
@@ -1,6 +1,6 @@
 
 <file path=word/document.xml><?xml version="1.0" encoding="utf-8"?>
-<w:document xmlns:wpc="http://schemas.microsoft.com/office/word/2010/wordprocessingCanvas" xmlns:mc="http://schemas.openxmlformats.org/markup-compatibility/2006" xmlns:o="urn:schemas-microsoft-com:office:office" xmlns:r="http://schemas.openxmlformats.org/officeDocument/2006/relationships" xmlns:m="http://schemas.openxmlformats.org/officeDocument/2006/math" xmlns:v="urn:schemas-microsoft-com:vml" xmlns:wp14="http://schemas.microsoft.com/office/word/2010/wordprocessingDrawing" xmlns:wp="http://schemas.openxmlformats.org/drawingml/2006/wordprocessingDrawing" xmlns:w10="urn:schemas-microsoft-com:office:word" xmlns:w="http://schemas.openxmlformats.org/wordprocessingml/2006/main" xmlns:w14="http://schemas.microsoft.com/office/word/2010/wordml" xmlns:wpg="http://schemas.microsoft.com/office/word/2010/wordprocessingGroup" xmlns:wpi="http://schemas.microsoft.com/office/word/2010/wordprocessingInk" xmlns:wne="http://schemas.microsoft.com/office/word/2006/wordml" xmlns:wps="http://schemas.microsoft.com/office/word/2010/wordprocessingShape" mc:Ignorable="w14 wp14">
+<w:document xmlns:ve="http://schemas.openxmlformats.org/markup-compatibility/2006" xmlns:o="urn:schemas-microsoft-com:office:office" xmlns:r="http://schemas.openxmlformats.org/officeDocument/2006/relationships" xmlns:m="http://schemas.openxmlformats.org/officeDocument/2006/math" xmlns:v="urn:schemas-microsoft-com:vml" xmlns:wp="http://schemas.openxmlformats.org/drawingml/2006/wordprocessingDrawing" xmlns:w10="urn:schemas-microsoft-com:office:word" xmlns:w="http://schemas.openxmlformats.org/wordprocessingml/2006/main" xmlns:wne="http://schemas.microsoft.com/office/word/2006/wordml">
   <w:body>
     <w:p>
       <w:pPr>
@@ -102,23 +102,7 @@
           <w:sz w:val="24"/>
           <w:szCs w:val="24"/>
         </w:rPr>
-        <w:t>based on</w:t>
-      </w:r>
-      <w:r>
-        <w:rPr>
-          <w:rFonts w:ascii="Arial" w:hAnsi="Arial" w:cs="Arial"/>
-          <w:sz w:val="24"/>
-          <w:szCs w:val="24"/>
-        </w:rPr>
-        <w:t xml:space="preserve"> </w:t>
-      </w:r>
-      <w:r>
-        <w:rPr>
-          <w:rFonts w:ascii="Arial" w:hAnsi="Arial" w:cs="Arial"/>
-          <w:sz w:val="24"/>
-          <w:szCs w:val="24"/>
-        </w:rPr>
-        <w:t xml:space="preserve">Iterative and Incremental </w:t>
+        <w:t xml:space="preserve">based onIterative and Incremental </w:t>
       </w:r>
       <w:r>
         <w:rPr>
@@ -127,14 +111,6 @@
           <w:szCs w:val="24"/>
         </w:rPr>
         <w:t>Development.</w:t>
-      </w:r>
-      <w:r>
-        <w:rPr>
-          <w:rFonts w:ascii="Arial" w:hAnsi="Arial" w:cs="Arial"/>
-          <w:sz w:val="24"/>
-          <w:szCs w:val="24"/>
-        </w:rPr>
-        <w:t xml:space="preserve"> </w:t>
       </w:r>
     </w:p>
     <w:p>
@@ -340,41 +316,15 @@
           <w:sz w:val="24"/>
           <w:szCs w:val="24"/>
         </w:rPr>
-        <w:t xml:space="preserve">ith additional functionality </w:t>
-      </w:r>
-      <w:proofErr w:type="gramStart"/>
-      <w:r>
-        <w:rPr>
-          <w:rFonts w:ascii="Arial" w:hAnsi="Arial" w:cs="Arial"/>
-          <w:sz w:val="24"/>
-          <w:szCs w:val="24"/>
-        </w:rPr>
-        <w:t xml:space="preserve">in every </w:t>
-      </w:r>
-      <w:r>
-        <w:rPr>
-          <w:rFonts w:ascii="Arial" w:hAnsi="Arial" w:cs="Arial"/>
-          <w:sz w:val="24"/>
-          <w:szCs w:val="24"/>
-        </w:rPr>
-        <w:t>iteration</w:t>
-      </w:r>
-      <w:proofErr w:type="gramEnd"/>
-      <w:r>
-        <w:rPr>
-          <w:rFonts w:ascii="Arial" w:hAnsi="Arial" w:cs="Arial"/>
-          <w:sz w:val="24"/>
-          <w:szCs w:val="24"/>
-        </w:rPr>
-        <w:t>.</w:t>
-      </w:r>
-      <w:r>
-        <w:rPr>
-          <w:rFonts w:ascii="Arial" w:hAnsi="Arial" w:cs="Arial"/>
-          <w:sz w:val="24"/>
-          <w:szCs w:val="24"/>
-        </w:rPr>
-        <w:t xml:space="preserve"> </w:t>
+        <w:t xml:space="preserve">ith additional functionality in every </w:t>
+      </w:r>
+      <w:r>
+        <w:rPr>
+          <w:rFonts w:ascii="Arial" w:hAnsi="Arial" w:cs="Arial"/>
+          <w:sz w:val="24"/>
+          <w:szCs w:val="24"/>
+        </w:rPr>
+        <w:t>iteration.</w:t>
       </w:r>
       <w:r>
         <w:rPr>
@@ -527,9 +477,10 @@
           <w:noProof/>
           <w:sz w:val="24"/>
           <w:szCs w:val="24"/>
+          <w:lang w:eastAsia="ja-JP"/>
         </w:rPr>
         <w:drawing>
-          <wp:anchor distT="0" distB="0" distL="114300" distR="114300" simplePos="0" relativeHeight="251658240" behindDoc="0" locked="0" layoutInCell="1" allowOverlap="1" wp14:anchorId="6BFE2E5A" wp14:editId="11452D0E">
+          <wp:anchor distT="0" distB="0" distL="114300" distR="114300" simplePos="0" relativeHeight="251658240" behindDoc="0" locked="0" layoutInCell="1" allowOverlap="1">
             <wp:simplePos x="0" y="0"/>
             <wp:positionH relativeFrom="column">
               <wp:posOffset>368935</wp:posOffset>
@@ -552,7 +503,7 @@
                     <pic:cNvPicPr/>
                   </pic:nvPicPr>
                   <pic:blipFill>
-                    <a:blip r:embed="rId6" cstate="print"/>
+                    <a:blip r:embed="rId5" cstate="print"/>
                     <a:stretch>
                       <a:fillRect/>
                     </a:stretch>
@@ -747,25 +698,7 @@
           <w:sz w:val="24"/>
           <w:szCs w:val="24"/>
         </w:rPr>
-        <w:t>1</w:t>
-      </w:r>
-      <w:r>
-        <w:rPr>
-          <w:rFonts w:ascii="Arial" w:hAnsi="Arial" w:cs="Arial"/>
-          <w:b/>
-          <w:sz w:val="24"/>
-          <w:szCs w:val="24"/>
-        </w:rPr>
-        <w:t xml:space="preserve"> </w:t>
-      </w:r>
-      <w:r>
-        <w:rPr>
-          <w:rFonts w:ascii="Arial" w:hAnsi="Arial" w:cs="Arial"/>
-          <w:b/>
-          <w:sz w:val="24"/>
-          <w:szCs w:val="24"/>
-        </w:rPr>
-        <w:t>Initial Planning</w:t>
+        <w:t>1Initial Planning</w:t>
       </w:r>
     </w:p>
     <w:p>
@@ -773,9 +706,10 @@
         <w:spacing w:line="360" w:lineRule="auto"/>
         <w:jc w:val="both"/>
         <w:rPr>
-          <w:rFonts w:ascii="Arial" w:hAnsi="Arial" w:cs="Arial"/>
-          <w:sz w:val="24"/>
-          <w:szCs w:val="24"/>
+          <w:rFonts w:ascii="Arial" w:eastAsiaTheme="minorEastAsia" w:hAnsi="Arial" w:cs="Arial" w:hint="eastAsia"/>
+          <w:sz w:val="24"/>
+          <w:szCs w:val="24"/>
+          <w:lang w:eastAsia="ja-JP"/>
         </w:rPr>
       </w:pPr>
       <w:r>
@@ -809,15 +743,41 @@
           <w:sz w:val="24"/>
           <w:szCs w:val="24"/>
         </w:rPr>
-        <w:t xml:space="preserve"> students,</w:t>
-      </w:r>
-      <w:r>
-        <w:rPr>
-          <w:rFonts w:ascii="Arial" w:hAnsi="Arial" w:cs="Arial"/>
-          <w:sz w:val="24"/>
-          <w:szCs w:val="24"/>
-        </w:rPr>
-        <w:t xml:space="preserve"> working students,</w:t>
+        <w:t xml:space="preserve"> </w:t>
+      </w:r>
+      <w:r>
+        <w:rPr>
+          <w:rFonts w:ascii="Arial" w:eastAsiaTheme="minorEastAsia" w:hAnsi="Arial" w:cs="Arial" w:hint="eastAsia"/>
+          <w:sz w:val="24"/>
+          <w:szCs w:val="24"/>
+          <w:lang w:eastAsia="ja-JP"/>
+        </w:rPr>
+        <w:t>W</w:t>
+      </w:r>
+      <w:r>
+        <w:rPr>
+          <w:rFonts w:ascii="Arial" w:hAnsi="Arial" w:cs="Arial"/>
+          <w:sz w:val="24"/>
+          <w:szCs w:val="24"/>
+        </w:rPr>
+        <w:t>orking students</w:t>
+      </w:r>
+      <w:r>
+        <w:rPr>
+          <w:rFonts w:ascii="Arial" w:eastAsiaTheme="minorEastAsia" w:hAnsi="Arial" w:cs="Arial" w:hint="eastAsia"/>
+          <w:sz w:val="24"/>
+          <w:szCs w:val="24"/>
+          <w:lang w:eastAsia="ja-JP"/>
+        </w:rPr>
+        <w:t xml:space="preserve"> from the Audio Visual Center Office</w:t>
+      </w:r>
+      <w:r>
+        <w:rPr>
+          <w:rFonts w:ascii="Arial" w:hAnsi="Arial" w:cs="Arial"/>
+          <w:sz w:val="24"/>
+          <w:szCs w:val="24"/>
+        </w:rPr>
+        <w:t>,</w:t>
       </w:r>
       <w:r>
         <w:rPr>
@@ -833,7 +793,117 @@
           <w:sz w:val="24"/>
           <w:szCs w:val="24"/>
         </w:rPr>
-        <w:t>nt of Computer Science, director of libraries, head of Audio Visual Center, officer-in-charge of libraries, and the technician of Audio Visual Center at</w:t>
+        <w:t xml:space="preserve">nt of Computer Science, </w:t>
+      </w:r>
+      <w:r>
+        <w:rPr>
+          <w:rFonts w:ascii="Arial" w:eastAsiaTheme="minorEastAsia" w:hAnsi="Arial" w:cs="Arial" w:hint="eastAsia"/>
+          <w:sz w:val="24"/>
+          <w:szCs w:val="24"/>
+          <w:lang w:eastAsia="ja-JP"/>
+        </w:rPr>
+        <w:t>D</w:t>
+      </w:r>
+      <w:r>
+        <w:rPr>
+          <w:rFonts w:ascii="Arial" w:hAnsi="Arial" w:cs="Arial"/>
+          <w:sz w:val="24"/>
+          <w:szCs w:val="24"/>
+        </w:rPr>
+        <w:t xml:space="preserve">irector of </w:t>
+      </w:r>
+      <w:r>
+        <w:rPr>
+          <w:rFonts w:ascii="Arial" w:eastAsiaTheme="minorEastAsia" w:hAnsi="Arial" w:cs="Arial" w:hint="eastAsia"/>
+          <w:sz w:val="24"/>
+          <w:szCs w:val="24"/>
+          <w:lang w:eastAsia="ja-JP"/>
+        </w:rPr>
+        <w:t>L</w:t>
+      </w:r>
+      <w:r>
+        <w:rPr>
+          <w:rFonts w:ascii="Arial" w:hAnsi="Arial" w:cs="Arial"/>
+          <w:sz w:val="24"/>
+          <w:szCs w:val="24"/>
+        </w:rPr>
+        <w:t>ibraries,</w:t>
+      </w:r>
+      <w:r>
+        <w:rPr>
+          <w:rFonts w:ascii="Arial" w:hAnsi="Arial" w:cs="Arial"/>
+          <w:sz w:val="24"/>
+          <w:szCs w:val="24"/>
+        </w:rPr>
+        <w:t xml:space="preserve"> </w:t>
+      </w:r>
+      <w:r>
+        <w:rPr>
+          <w:rFonts w:ascii="Arial" w:eastAsiaTheme="minorEastAsia" w:hAnsi="Arial" w:cs="Arial" w:hint="eastAsia"/>
+          <w:sz w:val="24"/>
+          <w:szCs w:val="24"/>
+          <w:lang w:eastAsia="ja-JP"/>
+        </w:rPr>
+        <w:t>H</w:t>
+      </w:r>
+      <w:r>
+        <w:rPr>
+          <w:rFonts w:ascii="Arial" w:hAnsi="Arial" w:cs="Arial"/>
+          <w:sz w:val="24"/>
+          <w:szCs w:val="24"/>
+        </w:rPr>
+        <w:t>ead of Audio Visual Center</w:t>
+      </w:r>
+      <w:r>
+        <w:rPr>
+          <w:rFonts w:ascii="Arial" w:eastAsiaTheme="minorEastAsia" w:hAnsi="Arial" w:cs="Arial" w:hint="eastAsia"/>
+          <w:sz w:val="24"/>
+          <w:szCs w:val="24"/>
+          <w:lang w:eastAsia="ja-JP"/>
+        </w:rPr>
+        <w:t xml:space="preserve">, librarians </w:t>
+      </w:r>
+      <w:r>
+        <w:rPr>
+          <w:rFonts w:ascii="Arial" w:hAnsi="Arial" w:cs="Arial"/>
+          <w:sz w:val="24"/>
+          <w:szCs w:val="24"/>
+        </w:rPr>
+        <w:t xml:space="preserve">and the </w:t>
+      </w:r>
+      <w:r>
+        <w:rPr>
+          <w:rFonts w:ascii="Arial" w:eastAsiaTheme="minorEastAsia" w:hAnsi="Arial" w:cs="Arial" w:hint="eastAsia"/>
+          <w:sz w:val="24"/>
+          <w:szCs w:val="24"/>
+          <w:lang w:eastAsia="ja-JP"/>
+        </w:rPr>
+        <w:t>t</w:t>
+      </w:r>
+      <w:r>
+        <w:rPr>
+          <w:rFonts w:ascii="Arial" w:hAnsi="Arial" w:cs="Arial"/>
+          <w:sz w:val="24"/>
+          <w:szCs w:val="24"/>
+        </w:rPr>
+        <w:t xml:space="preserve">echnician of </w:t>
+      </w:r>
+      <w:r>
+        <w:rPr>
+          <w:rFonts w:ascii="Arial" w:eastAsiaTheme="minorEastAsia" w:hAnsi="Arial" w:cs="Arial" w:hint="eastAsia"/>
+          <w:sz w:val="24"/>
+          <w:szCs w:val="24"/>
+          <w:lang w:eastAsia="ja-JP"/>
+        </w:rPr>
+        <w:t xml:space="preserve">the </w:t>
+      </w:r>
+      <w:r>
+        <w:rPr>
+          <w:rFonts w:ascii="Arial" w:hAnsi="Arial" w:cs="Arial"/>
+          <w:sz w:val="24"/>
+          <w:szCs w:val="24"/>
+        </w:rPr>
+        <w:t>Audio Visual Center at</w:t>
       </w:r>
       <w:r>
         <w:rPr>
@@ -875,7 +945,24 @@
           <w:sz w:val="24"/>
           <w:szCs w:val="24"/>
         </w:rPr>
-        <w:t xml:space="preserve">After identifying the process, </w:t>
+        <w:t>After identifying the process</w:t>
+      </w:r>
+      <w:r>
+        <w:rPr>
+          <w:rFonts w:ascii="Arial" w:eastAsiaTheme="minorEastAsia" w:hAnsi="Arial" w:cs="Arial" w:hint="eastAsia"/>
+          <w:sz w:val="24"/>
+          <w:szCs w:val="24"/>
+          <w:lang w:eastAsia="ja-JP"/>
+        </w:rPr>
+        <w:t xml:space="preserve"> of what should be done</w:t>
+      </w:r>
+      <w:r>
+        <w:rPr>
+          <w:rFonts w:ascii="Arial" w:hAnsi="Arial" w:cs="Arial"/>
+          <w:sz w:val="24"/>
+          <w:szCs w:val="24"/>
+        </w:rPr>
+        <w:t xml:space="preserve">, </w:t>
       </w:r>
       <w:r>
         <w:rPr>
@@ -887,9 +974,10 @@
       </w:r>
       <w:r>
         <w:rPr>
-          <w:rFonts w:ascii="Arial" w:hAnsi="Arial" w:cs="Arial"/>
-          <w:sz w:val="24"/>
-          <w:szCs w:val="24"/>
+          <w:rFonts w:ascii="Arial" w:eastAsiaTheme="minorEastAsia" w:hAnsi="Arial" w:cs="Arial" w:hint="eastAsia"/>
+          <w:sz w:val="24"/>
+          <w:szCs w:val="24"/>
+          <w:lang w:eastAsia="ja-JP"/>
         </w:rPr>
         <w:t xml:space="preserve"> </w:t>
       </w:r>
@@ -931,15 +1019,40 @@
           <w:sz w:val="24"/>
           <w:szCs w:val="24"/>
         </w:rPr>
-        <w:t xml:space="preserve"> the problems encountered while using the manual</w:t>
-      </w:r>
-      <w:r>
-        <w:rPr>
-          <w:rFonts w:ascii="Arial" w:hAnsi="Arial" w:cs="Arial"/>
-          <w:sz w:val="24"/>
-          <w:szCs w:val="24"/>
-        </w:rPr>
-        <w:t xml:space="preserve"> reservation of Audio Visual Rooms and Assets management</w:t>
+        <w:t xml:space="preserve"> the problems </w:t>
+      </w:r>
+      <w:r>
+        <w:rPr>
+          <w:rFonts w:ascii="Arial" w:hAnsi="Arial" w:cs="Arial"/>
+          <w:sz w:val="24"/>
+          <w:szCs w:val="24"/>
+        </w:rPr>
+        <w:lastRenderedPageBreak/>
+        <w:t>encountered while using the manual</w:t>
+      </w:r>
+      <w:r>
+        <w:rPr>
+          <w:rFonts w:ascii="Arial" w:hAnsi="Arial" w:cs="Arial"/>
+          <w:sz w:val="24"/>
+          <w:szCs w:val="24"/>
+        </w:rPr>
+        <w:t xml:space="preserve"> reservation </w:t>
+      </w:r>
+      <w:r>
+        <w:rPr>
+          <w:rFonts w:ascii="Arial" w:hAnsi="Arial" w:cs="Arial"/>
+          <w:sz w:val="24"/>
+          <w:szCs w:val="24"/>
+        </w:rPr>
+        <w:t>of Audio Visual Rooms and Asset</w:t>
+      </w:r>
+      <w:r>
+        <w:rPr>
+          <w:rFonts w:ascii="Arial" w:hAnsi="Arial" w:cs="Arial"/>
+          <w:sz w:val="24"/>
+          <w:szCs w:val="24"/>
+        </w:rPr>
+        <w:t xml:space="preserve"> management</w:t>
       </w:r>
       <w:r>
         <w:rPr>
@@ -948,6 +1061,15 @@
           <w:szCs w:val="24"/>
         </w:rPr>
         <w:t xml:space="preserve"> system.</w:t>
+      </w:r>
+      <w:r>
+        <w:rPr>
+          <w:rFonts w:ascii="Arial" w:eastAsiaTheme="minorEastAsia" w:hAnsi="Arial" w:cs="Arial" w:hint="eastAsia"/>
+          <w:sz w:val="24"/>
+          <w:szCs w:val="24"/>
+          <w:lang w:eastAsia="ja-JP"/>
+        </w:rPr>
+        <w:t xml:space="preserve"> </w:t>
       </w:r>
     </w:p>
     <w:p>
@@ -968,7 +1090,6 @@
           <w:sz w:val="24"/>
           <w:szCs w:val="24"/>
         </w:rPr>
-        <w:lastRenderedPageBreak/>
         <w:t xml:space="preserve">3.2 </w:t>
       </w:r>
       <w:r>
@@ -983,12 +1104,19 @@
     </w:p>
     <w:p>
       <w:pPr>
+        <w:tabs>
+          <w:tab w:val="left" w:pos="720"/>
+          <w:tab w:val="left" w:pos="1440"/>
+          <w:tab w:val="left" w:pos="2160"/>
+          <w:tab w:val="left" w:pos="2911"/>
+        </w:tabs>
         <w:spacing w:line="360" w:lineRule="auto"/>
         <w:jc w:val="both"/>
         <w:rPr>
-          <w:rFonts w:ascii="Arial" w:hAnsi="Arial" w:cs="Arial"/>
-          <w:sz w:val="24"/>
-          <w:szCs w:val="24"/>
+          <w:rFonts w:ascii="Arial" w:eastAsiaTheme="minorEastAsia" w:hAnsi="Arial" w:cs="Arial" w:hint="eastAsia"/>
+          <w:sz w:val="24"/>
+          <w:szCs w:val="24"/>
+          <w:lang w:eastAsia="ja-JP"/>
         </w:rPr>
       </w:pPr>
       <w:r>
@@ -1006,151 +1134,16 @@
           <w:sz w:val="24"/>
           <w:szCs w:val="24"/>
         </w:rPr>
-        <w:t xml:space="preserve">In this phase, </w:t>
-      </w:r>
-      <w:r>
-        <w:rPr>
-          <w:rFonts w:ascii="Arial" w:hAnsi="Arial" w:cs="Arial"/>
-          <w:sz w:val="24"/>
-          <w:szCs w:val="24"/>
-        </w:rPr>
-        <w:t>we</w:t>
-      </w:r>
-      <w:r>
-        <w:rPr>
-          <w:rFonts w:ascii="Arial" w:hAnsi="Arial" w:cs="Arial"/>
-          <w:sz w:val="24"/>
-          <w:szCs w:val="24"/>
-        </w:rPr>
-        <w:t xml:space="preserve"> anal</w:t>
-      </w:r>
-      <w:r>
-        <w:rPr>
-          <w:rFonts w:ascii="Arial" w:hAnsi="Arial" w:cs="Arial"/>
-          <w:sz w:val="24"/>
-          <w:szCs w:val="24"/>
-        </w:rPr>
-        <w:t xml:space="preserve">yzed all the information </w:t>
-      </w:r>
-      <w:r>
-        <w:rPr>
-          <w:rFonts w:ascii="Arial" w:hAnsi="Arial" w:cs="Arial"/>
-          <w:sz w:val="24"/>
-          <w:szCs w:val="24"/>
-        </w:rPr>
-        <w:t>gathered with the documentation of the project, interviews, and all needed data</w:t>
-      </w:r>
-      <w:r>
-        <w:rPr>
-          <w:rFonts w:ascii="Arial" w:hAnsi="Arial" w:cs="Arial"/>
-          <w:sz w:val="24"/>
-          <w:szCs w:val="24"/>
-        </w:rPr>
-        <w:t xml:space="preserve"> </w:t>
-      </w:r>
-      <w:r>
-        <w:rPr>
-          <w:rFonts w:ascii="Arial" w:hAnsi="Arial" w:cs="Arial"/>
-          <w:sz w:val="24"/>
-          <w:szCs w:val="24"/>
-        </w:rPr>
-        <w:t xml:space="preserve">and </w:t>
-      </w:r>
-      <w:r>
-        <w:rPr>
-          <w:rFonts w:ascii="Arial" w:hAnsi="Arial" w:cs="Arial"/>
-          <w:sz w:val="24"/>
-          <w:szCs w:val="24"/>
-        </w:rPr>
-        <w:t>ca</w:t>
-      </w:r>
-      <w:r>
-        <w:rPr>
-          <w:rFonts w:ascii="Arial" w:hAnsi="Arial" w:cs="Arial"/>
-          <w:sz w:val="24"/>
-          <w:szCs w:val="24"/>
-        </w:rPr>
-        <w:t xml:space="preserve">me </w:t>
-      </w:r>
-      <w:r>
-        <w:rPr>
-          <w:rFonts w:ascii="Arial" w:hAnsi="Arial" w:cs="Arial"/>
-          <w:sz w:val="24"/>
-          <w:szCs w:val="24"/>
-        </w:rPr>
-        <w:t>up</w:t>
-      </w:r>
-      <w:r>
-        <w:rPr>
-          <w:rFonts w:ascii="Arial" w:hAnsi="Arial" w:cs="Arial"/>
-          <w:sz w:val="24"/>
-          <w:szCs w:val="24"/>
-        </w:rPr>
-        <w:t xml:space="preserve"> with the solution to the problem.</w:t>
-      </w:r>
-      <w:r>
-        <w:rPr>
-          <w:rFonts w:ascii="Arial" w:hAnsi="Arial" w:cs="Arial"/>
-          <w:sz w:val="24"/>
-          <w:szCs w:val="24"/>
-        </w:rPr>
-        <w:t xml:space="preserve"> </w:t>
-      </w:r>
-      <w:r>
-        <w:rPr>
-          <w:rFonts w:ascii="Arial" w:hAnsi="Arial" w:cs="Arial"/>
-          <w:sz w:val="24"/>
-          <w:szCs w:val="24"/>
-        </w:rPr>
-        <w:t>We</w:t>
-      </w:r>
-      <w:r>
-        <w:rPr>
-          <w:rFonts w:ascii="Arial" w:hAnsi="Arial" w:cs="Arial"/>
-          <w:sz w:val="24"/>
-          <w:szCs w:val="24"/>
-        </w:rPr>
-        <w:t xml:space="preserve"> established the kind of system t</w:t>
-      </w:r>
-      <w:r>
-        <w:rPr>
-          <w:rFonts w:ascii="Arial" w:hAnsi="Arial" w:cs="Arial"/>
-          <w:sz w:val="24"/>
-          <w:szCs w:val="24"/>
-        </w:rPr>
-        <w:t xml:space="preserve">hat should be developed for the </w:t>
-      </w:r>
-      <w:r>
-        <w:rPr>
-          <w:rFonts w:ascii="Arial" w:hAnsi="Arial" w:cs="Arial"/>
-          <w:sz w:val="24"/>
-          <w:szCs w:val="24"/>
-        </w:rPr>
-        <w:t>future University of San Carlos Audio Visual Center Asset Management and Reservation System after studying the University’s manual</w:t>
-      </w:r>
-      <w:r>
-        <w:rPr>
-          <w:rFonts w:ascii="Arial" w:hAnsi="Arial" w:cs="Arial"/>
-          <w:sz w:val="24"/>
-          <w:szCs w:val="24"/>
-        </w:rPr>
-        <w:t xml:space="preserve"> business process</w:t>
-      </w:r>
-      <w:r>
-        <w:rPr>
-          <w:rFonts w:ascii="Arial" w:hAnsi="Arial" w:cs="Arial"/>
-          <w:sz w:val="24"/>
-          <w:szCs w:val="24"/>
-        </w:rPr>
-        <w:t xml:space="preserve"> flow</w:t>
-      </w:r>
-      <w:r>
-        <w:rPr>
-          <w:rFonts w:ascii="Arial" w:hAnsi="Arial" w:cs="Arial"/>
-          <w:sz w:val="24"/>
-          <w:szCs w:val="24"/>
-        </w:rPr>
-        <w:t>.</w:t>
+        <w:t>In this phase</w:t>
+      </w:r>
+      <w:r>
+        <w:rPr>
+          <w:rFonts w:ascii="Arial" w:eastAsiaTheme="minorEastAsia" w:hAnsi="Arial" w:cs="Arial" w:hint="eastAsia"/>
+          <w:sz w:val="24"/>
+          <w:szCs w:val="24"/>
+          <w:lang w:eastAsia="ja-JP"/>
+        </w:rPr>
+        <w:t xml:space="preserve">, we </w:t>
       </w:r>
     </w:p>
     <w:p>
@@ -1224,7 +1217,80 @@
           <w:sz w:val="24"/>
           <w:szCs w:val="24"/>
         </w:rPr>
-        <w:t>we</w:t>
+        <w:t>we analyzed all the information gathered with the documentation of the project, interviews, and all needed data</w:t>
+      </w:r>
+      <w:r>
+        <w:rPr>
+          <w:rFonts w:ascii="Arial" w:eastAsiaTheme="minorEastAsia" w:hAnsi="Arial" w:cs="Arial" w:hint="eastAsia"/>
+          <w:sz w:val="24"/>
+          <w:szCs w:val="24"/>
+          <w:lang w:eastAsia="ja-JP"/>
+        </w:rPr>
+        <w:t xml:space="preserve"> </w:t>
+      </w:r>
+      <w:r>
+        <w:rPr>
+          <w:rFonts w:ascii="Arial" w:hAnsi="Arial" w:cs="Arial"/>
+          <w:sz w:val="24"/>
+          <w:szCs w:val="24"/>
+        </w:rPr>
+        <w:t xml:space="preserve">and came up with the solution to the </w:t>
+      </w:r>
+      <w:proofErr w:type="spellStart"/>
+      <w:r>
+        <w:rPr>
+          <w:rFonts w:ascii="Arial" w:hAnsi="Arial" w:cs="Arial"/>
+          <w:sz w:val="24"/>
+          <w:szCs w:val="24"/>
+        </w:rPr>
+        <w:t>problem.We</w:t>
+      </w:r>
+      <w:proofErr w:type="spellEnd"/>
+      <w:r>
+        <w:rPr>
+          <w:rFonts w:ascii="Arial" w:hAnsi="Arial" w:cs="Arial"/>
+          <w:sz w:val="24"/>
+          <w:szCs w:val="24"/>
+        </w:rPr>
+        <w:t xml:space="preserve"> established the kind of system that should be developed for the future University of San Carlos Audio Visual Center Asset Management and Reservation System after studying the University’s manual business process flow.</w:t>
+      </w:r>
+    </w:p>
+    <w:p>
+      <w:pPr>
+        <w:spacing w:line="360" w:lineRule="auto"/>
+        <w:ind w:firstLine="720"/>
+        <w:jc w:val="both"/>
+        <w:rPr>
+          <w:rFonts w:ascii="Arial" w:hAnsi="Arial" w:cs="Arial"/>
+          <w:sz w:val="24"/>
+          <w:szCs w:val="24"/>
+        </w:rPr>
+      </w:pPr>
+      <w:r>
+        <w:rPr>
+          <w:rFonts w:ascii="Arial" w:eastAsiaTheme="minorEastAsia" w:hAnsi="Arial" w:cs="Arial" w:hint="eastAsia"/>
+          <w:sz w:val="24"/>
+          <w:szCs w:val="24"/>
+          <w:lang w:eastAsia="ja-JP"/>
+        </w:rPr>
+        <w:t>W</w:t>
+      </w:r>
+      <w:r>
+        <w:rPr>
+          <w:rFonts w:ascii="Arial" w:hAnsi="Arial" w:cs="Arial"/>
+          <w:sz w:val="24"/>
+          <w:szCs w:val="24"/>
+        </w:rPr>
+        <w:t>e</w:t>
+      </w:r>
+      <w:r>
+        <w:rPr>
+          <w:rFonts w:ascii="Arial" w:eastAsiaTheme="minorEastAsia" w:hAnsi="Arial" w:cs="Arial" w:hint="eastAsia"/>
+          <w:sz w:val="24"/>
+          <w:szCs w:val="24"/>
+          <w:lang w:eastAsia="ja-JP"/>
+        </w:rPr>
+        <w:t xml:space="preserve"> also</w:t>
       </w:r>
       <w:r>
         <w:rPr>
@@ -1248,23 +1314,7 @@
           <w:sz w:val="24"/>
           <w:szCs w:val="24"/>
         </w:rPr>
-        <w:t>our proposed</w:t>
-      </w:r>
-      <w:r>
-        <w:rPr>
-          <w:rFonts w:ascii="Arial" w:hAnsi="Arial" w:cs="Arial"/>
-          <w:sz w:val="24"/>
-          <w:szCs w:val="24"/>
-        </w:rPr>
-        <w:t xml:space="preserve"> </w:t>
-      </w:r>
-      <w:r>
-        <w:rPr>
-          <w:rFonts w:ascii="Arial" w:hAnsi="Arial" w:cs="Arial"/>
-          <w:sz w:val="24"/>
-          <w:szCs w:val="24"/>
-        </w:rPr>
-        <w:t>Audio Visual Center Asset Management and Reservation System</w:t>
+        <w:t>our proposedAudio Visual Center Asset Management and Reservation System</w:t>
       </w:r>
       <w:r>
         <w:rPr>
@@ -1457,14 +1507,6 @@
           <w:sz w:val="24"/>
           <w:szCs w:val="24"/>
         </w:rPr>
-        <w:t xml:space="preserve"> </w:t>
-      </w:r>
-      <w:r>
-        <w:rPr>
-          <w:rFonts w:ascii="Arial" w:hAnsi="Arial" w:cs="Arial"/>
-          <w:sz w:val="24"/>
-          <w:szCs w:val="24"/>
-        </w:rPr>
         <w:t xml:space="preserve">find out that </w:t>
       </w:r>
       <w:r>
@@ -1586,14 +1628,6 @@
           <w:sz w:val="24"/>
           <w:szCs w:val="24"/>
         </w:rPr>
-        <w:t xml:space="preserve"> </w:t>
-      </w:r>
-      <w:r>
-        <w:rPr>
-          <w:rFonts w:ascii="Arial" w:hAnsi="Arial" w:cs="Arial"/>
-          <w:sz w:val="24"/>
-          <w:szCs w:val="24"/>
-        </w:rPr>
         <w:t xml:space="preserve">Audio Visual Center Asset Management and Reservation </w:t>
       </w:r>
       <w:r>
@@ -1618,7 +1652,16 @@
           <w:sz w:val="24"/>
           <w:szCs w:val="24"/>
         </w:rPr>
-        <w:t xml:space="preserve"> gathered all the testing results to identify from the different users of the system and were able to identify if there are any problems found in the </w:t>
+        <w:t xml:space="preserve"> gathered all the testing results to identify from the different users of the system and were able to identify if there are any problems </w:t>
+      </w:r>
+      <w:r>
+        <w:rPr>
+          <w:rFonts w:ascii="Arial" w:hAnsi="Arial" w:cs="Arial"/>
+          <w:sz w:val="24"/>
+          <w:szCs w:val="24"/>
+        </w:rPr>
+        <w:lastRenderedPageBreak/>
+        <w:t xml:space="preserve">found in the </w:t>
       </w:r>
       <w:r>
         <w:rPr>
@@ -1692,7 +1735,6 @@
           <w:sz w:val="24"/>
           <w:szCs w:val="24"/>
         </w:rPr>
-        <w:lastRenderedPageBreak/>
         <w:t>3.6 Deployment</w:t>
       </w:r>
     </w:p>
@@ -1819,7 +1861,7 @@
 </file>
 
 <file path=word/numbering.xml><?xml version="1.0" encoding="utf-8"?>
-<w:numbering xmlns:wpc="http://schemas.microsoft.com/office/word/2010/wordprocessingCanvas" xmlns:mc="http://schemas.openxmlformats.org/markup-compatibility/2006" xmlns:o="urn:schemas-microsoft-com:office:office" xmlns:r="http://schemas.openxmlformats.org/officeDocument/2006/relationships" xmlns:m="http://schemas.openxmlformats.org/officeDocument/2006/math" xmlns:v="urn:schemas-microsoft-com:vml" xmlns:wp14="http://schemas.microsoft.com/office/word/2010/wordprocessingDrawing" xmlns:wp="http://schemas.openxmlformats.org/drawingml/2006/wordprocessingDrawing" xmlns:w10="urn:schemas-microsoft-com:office:word" xmlns:w="http://schemas.openxmlformats.org/wordprocessingml/2006/main" xmlns:w14="http://schemas.microsoft.com/office/word/2010/wordml" xmlns:wpg="http://schemas.microsoft.com/office/word/2010/wordprocessingGroup" xmlns:wpi="http://schemas.microsoft.com/office/word/2010/wordprocessingInk" xmlns:wne="http://schemas.microsoft.com/office/word/2006/wordml" xmlns:wps="http://schemas.microsoft.com/office/word/2010/wordprocessingShape" mc:Ignorable="w14 wp14">
+<w:numbering xmlns:ve="http://schemas.openxmlformats.org/markup-compatibility/2006" xmlns:o="urn:schemas-microsoft-com:office:office" xmlns:r="http://schemas.openxmlformats.org/officeDocument/2006/relationships" xmlns:m="http://schemas.openxmlformats.org/officeDocument/2006/math" xmlns:v="urn:schemas-microsoft-com:vml" xmlns:wp="http://schemas.openxmlformats.org/drawingml/2006/wordprocessingDrawing" xmlns:w10="urn:schemas-microsoft-com:office:word" xmlns:w="http://schemas.openxmlformats.org/wordprocessingml/2006/main" xmlns:wne="http://schemas.microsoft.com/office/word/2006/wordml">
   <w:abstractNum w:abstractNumId="0">
     <w:nsid w:val="0000000D"/>
     <w:multiLevelType w:val="multilevel"/>
@@ -1940,11 +1982,11 @@
 </file>
 
 <file path=word/styles.xml><?xml version="1.0" encoding="utf-8"?>
-<w:styles xmlns:mc="http://schemas.openxmlformats.org/markup-compatibility/2006" xmlns:r="http://schemas.openxmlformats.org/officeDocument/2006/relationships" xmlns:w="http://schemas.openxmlformats.org/wordprocessingml/2006/main" xmlns:w14="http://schemas.microsoft.com/office/word/2010/wordml" mc:Ignorable="w14">
+<w:styles xmlns:r="http://schemas.openxmlformats.org/officeDocument/2006/relationships" xmlns:w="http://schemas.openxmlformats.org/wordprocessingml/2006/main">
   <w:docDefaults>
     <w:rPrDefault>
       <w:rPr>
-        <w:rFonts w:asciiTheme="minorHAnsi" w:eastAsiaTheme="minorHAnsi" w:hAnsiTheme="minorHAnsi" w:cstheme="minorBidi"/>
+        <w:rFonts w:asciiTheme="minorHAnsi" w:eastAsiaTheme="minorEastAsia" w:hAnsiTheme="minorHAnsi" w:cstheme="minorBidi"/>
         <w:sz w:val="22"/>
         <w:szCs w:val="22"/>
         <w:lang w:val="en-US" w:eastAsia="en-US" w:bidi="ar-SA"/>
@@ -2117,6 +2159,7 @@
     <w:uiPriority w:val="99"/>
     <w:semiHidden/>
     <w:unhideWhenUsed/>
+    <w:qFormat/>
     <w:tblPr>
       <w:tblInd w:w="0" w:type="dxa"/>
       <w:tblCellMar>

--- a/Documents/Chapter 3/chapter3_V1.1.docx
+++ b/Documents/Chapter 3/chapter3_V1.1.docx
@@ -477,7 +477,6 @@
           <w:noProof/>
           <w:sz w:val="24"/>
           <w:szCs w:val="24"/>
-          <w:lang w:eastAsia="ja-JP"/>
         </w:rPr>
         <w:drawing>
           <wp:anchor distT="0" distB="0" distL="114300" distR="114300" simplePos="0" relativeHeight="251658240" behindDoc="0" locked="0" layoutInCell="1" allowOverlap="1">
@@ -706,7 +705,7 @@
         <w:spacing w:line="360" w:lineRule="auto"/>
         <w:jc w:val="both"/>
         <w:rPr>
-          <w:rFonts w:ascii="Arial" w:eastAsiaTheme="minorEastAsia" w:hAnsi="Arial" w:cs="Arial" w:hint="eastAsia"/>
+          <w:rFonts w:ascii="Arial" w:eastAsiaTheme="minorEastAsia" w:hAnsi="Arial" w:cs="Arial"/>
           <w:sz w:val="24"/>
           <w:szCs w:val="24"/>
           <w:lang w:eastAsia="ja-JP"/>
@@ -1113,41 +1112,155 @@
         <w:spacing w:line="360" w:lineRule="auto"/>
         <w:jc w:val="both"/>
         <w:rPr>
+          <w:rFonts w:ascii="Arial" w:eastAsiaTheme="minorEastAsia" w:hAnsi="Arial" w:cs="Arial"/>
+          <w:sz w:val="24"/>
+          <w:szCs w:val="24"/>
+          <w:lang w:eastAsia="ja-JP"/>
+        </w:rPr>
+      </w:pPr>
+      <w:r>
+        <w:rPr>
+          <w:rFonts w:ascii="Arial" w:hAnsi="Arial" w:cs="Arial"/>
+          <w:b/>
+          <w:sz w:val="24"/>
+          <w:szCs w:val="24"/>
+        </w:rPr>
+        <w:tab/>
+      </w:r>
+      <w:r>
+        <w:rPr>
+          <w:rFonts w:ascii="Arial" w:hAnsi="Arial" w:cs="Arial"/>
+          <w:sz w:val="24"/>
+          <w:szCs w:val="24"/>
+        </w:rPr>
+        <w:t>In this phase</w:t>
+      </w:r>
+      <w:r>
+        <w:rPr>
           <w:rFonts w:ascii="Arial" w:eastAsiaTheme="minorEastAsia" w:hAnsi="Arial" w:cs="Arial" w:hint="eastAsia"/>
           <w:sz w:val="24"/>
           <w:szCs w:val="24"/>
           <w:lang w:eastAsia="ja-JP"/>
         </w:rPr>
-      </w:pPr>
-      <w:r>
-        <w:rPr>
-          <w:rFonts w:ascii="Arial" w:hAnsi="Arial" w:cs="Arial"/>
-          <w:b/>
-          <w:sz w:val="24"/>
-          <w:szCs w:val="24"/>
-        </w:rPr>
-        <w:tab/>
-      </w:r>
-      <w:r>
-        <w:rPr>
-          <w:rFonts w:ascii="Arial" w:hAnsi="Arial" w:cs="Arial"/>
-          <w:sz w:val="24"/>
-          <w:szCs w:val="24"/>
-        </w:rPr>
-        <w:t>In this phase</w:t>
-      </w:r>
-      <w:r>
-        <w:rPr>
-          <w:rFonts w:ascii="Arial" w:eastAsiaTheme="minorEastAsia" w:hAnsi="Arial" w:cs="Arial" w:hint="eastAsia"/>
+        <w:t xml:space="preserve">, </w:t>
+      </w:r>
+      <w:r>
+        <w:rPr>
+          <w:rFonts w:ascii="Arial" w:eastAsiaTheme="minorEastAsia" w:hAnsi="Arial" w:cs="Arial"/>
           <w:sz w:val="24"/>
           <w:szCs w:val="24"/>
           <w:lang w:eastAsia="ja-JP"/>
         </w:rPr>
-        <w:t xml:space="preserve">, we </w:t>
-      </w:r>
-    </w:p>
-    <w:p>
-      <w:pPr>
+        <w:t>we</w:t>
+      </w:r>
+      <w:r>
+        <w:rPr>
+          <w:rFonts w:ascii="Arial" w:eastAsiaTheme="minorEastAsia" w:hAnsi="Arial" w:cs="Arial"/>
+          <w:sz w:val="24"/>
+          <w:szCs w:val="24"/>
+          <w:lang w:eastAsia="ja-JP"/>
+        </w:rPr>
+        <w:t xml:space="preserve"> </w:t>
+      </w:r>
+      <w:r>
+        <w:rPr>
+          <w:rFonts w:ascii="Arial" w:eastAsiaTheme="minorEastAsia" w:hAnsi="Arial" w:cs="Arial"/>
+          <w:sz w:val="24"/>
+          <w:szCs w:val="24"/>
+          <w:lang w:eastAsia="ja-JP"/>
+        </w:rPr>
+        <w:t>defined the requirements by gathering data</w:t>
+      </w:r>
+      <w:r>
+        <w:rPr>
+          <w:rFonts w:ascii="Arial" w:eastAsiaTheme="minorEastAsia" w:hAnsi="Arial" w:cs="Arial"/>
+          <w:sz w:val="24"/>
+          <w:szCs w:val="24"/>
+          <w:lang w:eastAsia="ja-JP"/>
+        </w:rPr>
+        <w:t xml:space="preserve"> needed</w:t>
+      </w:r>
+      <w:r>
+        <w:rPr>
+          <w:rFonts w:ascii="Arial" w:eastAsiaTheme="minorEastAsia" w:hAnsi="Arial" w:cs="Arial"/>
+          <w:sz w:val="24"/>
+          <w:szCs w:val="24"/>
+          <w:lang w:eastAsia="ja-JP"/>
+        </w:rPr>
+        <w:t xml:space="preserve"> through</w:t>
+      </w:r>
+      <w:r>
+        <w:rPr>
+          <w:rFonts w:ascii="Arial" w:eastAsiaTheme="minorEastAsia" w:hAnsi="Arial" w:cs="Arial"/>
+          <w:sz w:val="24"/>
+          <w:szCs w:val="24"/>
+          <w:lang w:eastAsia="ja-JP"/>
+        </w:rPr>
+        <w:t xml:space="preserve"> </w:t>
+      </w:r>
+      <w:r>
+        <w:rPr>
+          <w:rFonts w:ascii="Arial" w:eastAsiaTheme="minorEastAsia" w:hAnsi="Arial" w:cs="Arial"/>
+          <w:sz w:val="24"/>
+          <w:szCs w:val="24"/>
+          <w:lang w:eastAsia="ja-JP"/>
+        </w:rPr>
+        <w:t xml:space="preserve">more </w:t>
+      </w:r>
+      <w:r>
+        <w:rPr>
+          <w:rFonts w:ascii="Arial" w:eastAsiaTheme="minorEastAsia" w:hAnsi="Arial" w:cs="Arial"/>
+          <w:sz w:val="24"/>
+          <w:szCs w:val="24"/>
+          <w:lang w:eastAsia="ja-JP"/>
+        </w:rPr>
+        <w:t>interviews</w:t>
+      </w:r>
+      <w:r>
+        <w:rPr>
+          <w:rFonts w:ascii="Arial" w:eastAsiaTheme="minorEastAsia" w:hAnsi="Arial" w:cs="Arial"/>
+          <w:sz w:val="24"/>
+          <w:szCs w:val="24"/>
+          <w:lang w:eastAsia="ja-JP"/>
+        </w:rPr>
+        <w:t xml:space="preserve">, and schedule to gather more information in this study. </w:t>
+      </w:r>
+    </w:p>
+    <w:p>
+      <w:pPr>
+        <w:tabs>
+          <w:tab w:val="left" w:pos="720"/>
+          <w:tab w:val="left" w:pos="1440"/>
+          <w:tab w:val="left" w:pos="2160"/>
+          <w:tab w:val="left" w:pos="2911"/>
+        </w:tabs>
+        <w:spacing w:line="360" w:lineRule="auto"/>
+        <w:jc w:val="both"/>
+        <w:rPr>
+          <w:rFonts w:ascii="Arial" w:eastAsiaTheme="minorEastAsia" w:hAnsi="Arial" w:cs="Arial"/>
+          <w:sz w:val="24"/>
+          <w:szCs w:val="24"/>
+          <w:lang w:eastAsia="ja-JP"/>
+        </w:rPr>
+      </w:pPr>
+      <w:r>
+        <w:rPr>
+          <w:rFonts w:ascii="Arial" w:eastAsiaTheme="minorEastAsia" w:hAnsi="Arial" w:cs="Arial"/>
+          <w:sz w:val="24"/>
+          <w:szCs w:val="24"/>
+          <w:lang w:eastAsia="ja-JP"/>
+        </w:rPr>
+        <w:t>We defined that our client needs a reservation and asset management system in order for there to be more efficient and effective.</w:t>
+      </w:r>
+    </w:p>
+    <w:p>
+      <w:pPr>
+        <w:tabs>
+          <w:tab w:val="left" w:pos="720"/>
+          <w:tab w:val="left" w:pos="1440"/>
+          <w:tab w:val="left" w:pos="2160"/>
+          <w:tab w:val="left" w:pos="2911"/>
+        </w:tabs>
         <w:spacing w:line="360" w:lineRule="auto"/>
         <w:jc w:val="both"/>
         <w:rPr>
@@ -1588,6 +1701,7 @@
           <w:sz w:val="24"/>
           <w:szCs w:val="24"/>
         </w:rPr>
+        <w:lastRenderedPageBreak/>
         <w:tab/>
       </w:r>
       <w:r>
@@ -1652,16 +1766,7 @@
           <w:sz w:val="24"/>
           <w:szCs w:val="24"/>
         </w:rPr>
-        <w:t xml:space="preserve"> gathered all the testing results to identify from the different users of the system and were able to identify if there are any problems </w:t>
-      </w:r>
-      <w:r>
-        <w:rPr>
-          <w:rFonts w:ascii="Arial" w:hAnsi="Arial" w:cs="Arial"/>
-          <w:sz w:val="24"/>
-          <w:szCs w:val="24"/>
-        </w:rPr>
-        <w:lastRenderedPageBreak/>
-        <w:t xml:space="preserve">found in the </w:t>
+        <w:t xml:space="preserve"> gathered all the testing results to identify from the different users of the system and were able to identify if there are any problems found in the </w:t>
       </w:r>
       <w:r>
         <w:rPr>
